--- a/Modelo_de_Artigo.docx
+++ b/Modelo_de_Artigo.docx
@@ -20,12 +20,7 @@
         <w:pStyle w:val="MainTitle"/>
       </w:pPr>
       <w:r>
-        <w:t xml:space="preserve">Sistema de informação de aprovação de </w:t>
-      </w:r>
-      <w:bookmarkStart w:id="0" w:name="_GoBack"/>
-      <w:bookmarkEnd w:id="0"/>
-      <w:r>
-        <w:t>crédito utilizado a lógica Fuzzy</w:t>
+        <w:t>Sistema de informação de aprovação de crédito utilizado a lógica Fuzzy</w:t>
       </w:r>
     </w:p>
     <w:p>
@@ -190,16 +185,166 @@
     <w:p>
       <w:pPr>
         <w:pStyle w:val="AbstractBody"/>
+      </w:pPr>
+      <w:r>
+        <w:rPr>
+          <w:i/>
+        </w:rPr>
+        <w:t>Resumo –</w:t>
+      </w:r>
+      <w:r>
+        <w:t xml:space="preserve"> </w:t>
+      </w:r>
+      <w:r>
         <w:rPr>
           <w:b w:val="0"/>
-          <w:szCs w:val="20"/>
+        </w:rPr>
+        <w:t xml:space="preserve">A </w:t>
+      </w:r>
+      <w:r>
+        <w:rPr>
+          <w:b w:val="0"/>
+        </w:rPr>
+        <w:t>avaliação</w:t>
+      </w:r>
+      <w:r>
+        <w:rPr>
+          <w:b w:val="0"/>
+        </w:rPr>
+        <w:t xml:space="preserve"> de crédito é um processo organizado para analisar dados, de maneira a possibilitar o levantamento das questões certas</w:t>
+      </w:r>
+      <w:r>
+        <w:rPr>
+          <w:b w:val="0"/>
+        </w:rPr>
+        <w:t xml:space="preserve"> acerca do tomador do crédito. O </w:t>
+      </w:r>
+      <w:r>
+        <w:rPr>
+          <w:b w:val="0"/>
+        </w:rPr>
+        <w:t>processo</w:t>
+      </w:r>
+      <w:r>
+        <w:rPr>
+          <w:b w:val="0"/>
+        </w:rPr>
+        <w:t xml:space="preserve"> </w:t>
+      </w:r>
+      <w:r>
+        <w:rPr>
+          <w:b w:val="0"/>
+        </w:rPr>
+        <w:t>cobre uma estrutura mais ampla do que simplesmente analisar o crédito de um cliente e dados financeiros para a tomada de decisão com propósitos creditícios.</w:t>
+      </w:r>
+    </w:p>
+    <w:p>
+      <w:pPr>
+        <w:pStyle w:val="AbstractBody"/>
+        <w:rPr>
+          <w:b w:val="0"/>
+        </w:rPr>
+      </w:pPr>
+      <w:r>
+        <w:rPr>
+          <w:b w:val="0"/>
+        </w:rPr>
+        <w:t>Para isso, é necessário que essas instituições desenvolvam métodos rápidos na</w:t>
+      </w:r>
+      <w:r>
+        <w:rPr>
+          <w:b w:val="0"/>
+        </w:rPr>
+        <w:t xml:space="preserve"> </w:t>
+      </w:r>
+      <w:r>
+        <w:rPr>
+          <w:b w:val="0"/>
+        </w:rPr>
+        <w:t>decisão de emprestar ou não recursos, e que, acima de tudo, esses métodos sejam também</w:t>
+      </w:r>
+      <w:r>
+        <w:rPr>
+          <w:b w:val="0"/>
+        </w:rPr>
+        <w:t xml:space="preserve"> </w:t>
+      </w:r>
+      <w:r>
+        <w:rPr>
+          <w:b w:val="0"/>
+        </w:rPr>
+        <w:t>confiáveis.</w:t>
+      </w:r>
+    </w:p>
+    <w:p>
+      <w:pPr>
+        <w:pStyle w:val="AbstractBody"/>
+        <w:rPr>
+          <w:b w:val="0"/>
+        </w:rPr>
+      </w:pPr>
+      <w:r>
+        <w:rPr>
+          <w:b w:val="0"/>
+        </w:rPr>
+        <w:t xml:space="preserve">Este trabalho visa desenvolver, através de métodos da Lógica </w:t>
+      </w:r>
+      <w:proofErr w:type="spellStart"/>
+      <w:r>
+        <w:rPr>
+          <w:b w:val="0"/>
+        </w:rPr>
+        <w:t>Fuzzy</w:t>
+      </w:r>
+      <w:proofErr w:type="spellEnd"/>
+      <w:r>
+        <w:rPr>
+          <w:b w:val="0"/>
+        </w:rPr>
+        <w:t>, um sistema</w:t>
+      </w:r>
+      <w:r>
+        <w:rPr>
+          <w:b w:val="0"/>
+        </w:rPr>
+        <w:t xml:space="preserve"> </w:t>
+      </w:r>
+      <w:r>
+        <w:rPr>
+          <w:b w:val="0"/>
+        </w:rPr>
+        <w:t>especialista que se presta a auxiliar e automatizar o processo de tomada de decisões em</w:t>
+      </w:r>
+      <w:r>
+        <w:rPr>
+          <w:b w:val="0"/>
+        </w:rPr>
+        <w:t xml:space="preserve"> para aprovação de crédito em uma </w:t>
+      </w:r>
+      <w:r>
+        <w:rPr>
+          <w:b w:val="0"/>
+        </w:rPr>
+        <w:t>instituição financeira.</w:t>
+      </w:r>
+    </w:p>
+    <w:p>
+      <w:pPr>
+        <w:pStyle w:val="AbstractBody"/>
+      </w:pPr>
+    </w:p>
+    <w:p>
+      <w:pPr>
+        <w:pStyle w:val="KeywordsBody"/>
+        <w:rPr>
+          <w:b w:val="0"/>
         </w:rPr>
       </w:pPr>
       <w:r>
         <w:rPr>
           <w:i/>
         </w:rPr>
-        <w:t>Resumo –</w:t>
+        <w:t>Palavras-Chaves –</w:t>
       </w:r>
       <w:r>
         <w:t xml:space="preserve"> </w:t>
@@ -207,278 +352,48 @@
       <w:r>
         <w:rPr>
           <w:b w:val="0"/>
-          <w:szCs w:val="20"/>
-        </w:rPr>
-        <w:t xml:space="preserve">Um dos problemas clássicos em visão computacional é encontrar padrões em objetos em imagens digitais. Esta tarefa se torna ainda mais difícil quando existe a necessidade em obter invariância a rotação, translação, escala, brilho e contraste (RSTBC - </w:t>
+        </w:rPr>
+        <w:t xml:space="preserve">Lógica </w:t>
       </w:r>
       <w:proofErr w:type="spellStart"/>
       <w:r>
         <w:rPr>
           <w:b w:val="0"/>
-          <w:i/>
-          <w:szCs w:val="20"/>
-        </w:rPr>
-        <w:t>rotation</w:t>
+        </w:rPr>
+        <w:t>Fuzzy</w:t>
       </w:r>
       <w:proofErr w:type="spellEnd"/>
       <w:r>
         <w:rPr>
           <w:b w:val="0"/>
-          <w:i/>
-          <w:szCs w:val="20"/>
-        </w:rPr>
-        <w:t xml:space="preserve">, </w:t>
+        </w:rPr>
+        <w:t xml:space="preserve">; </w:t>
+      </w:r>
+      <w:r>
+        <w:rPr>
+          <w:b w:val="0"/>
+        </w:rPr>
+        <w:t>Aprovação</w:t>
+      </w:r>
+      <w:r>
+        <w:rPr>
+          <w:b w:val="0"/>
+        </w:rPr>
+        <w:t xml:space="preserve"> de Crédito; Sistemas Difusos; Inferência </w:t>
       </w:r>
       <w:proofErr w:type="spellStart"/>
       <w:r>
         <w:rPr>
           <w:b w:val="0"/>
-          <w:i/>
-          <w:szCs w:val="20"/>
-        </w:rPr>
-        <w:t>scale</w:t>
+        </w:rPr>
+        <w:t>Fuzzy</w:t>
       </w:r>
       <w:proofErr w:type="spellEnd"/>
       <w:r>
         <w:rPr>
           <w:b w:val="0"/>
-          <w:i/>
-          <w:szCs w:val="20"/>
-        </w:rPr>
-        <w:t xml:space="preserve">, </w:t>
-      </w:r>
-      <w:proofErr w:type="spellStart"/>
-      <w:r>
-        <w:rPr>
-          <w:b w:val="0"/>
-          <w:i/>
-          <w:szCs w:val="20"/>
-        </w:rPr>
-        <w:t>translation</w:t>
-      </w:r>
-      <w:proofErr w:type="spellEnd"/>
-      <w:r>
-        <w:rPr>
-          <w:b w:val="0"/>
-          <w:i/>
-          <w:szCs w:val="20"/>
-        </w:rPr>
-        <w:t xml:space="preserve">, </w:t>
-      </w:r>
-      <w:proofErr w:type="spellStart"/>
-      <w:r>
-        <w:rPr>
-          <w:b w:val="0"/>
-          <w:i/>
-          <w:szCs w:val="20"/>
-        </w:rPr>
-        <w:t>brightness</w:t>
-      </w:r>
-      <w:proofErr w:type="spellEnd"/>
-      <w:r>
-        <w:rPr>
-          <w:b w:val="0"/>
-          <w:i/>
-          <w:szCs w:val="20"/>
-        </w:rPr>
-        <w:t xml:space="preserve"> </w:t>
-      </w:r>
-      <w:proofErr w:type="spellStart"/>
-      <w:r>
-        <w:rPr>
-          <w:b w:val="0"/>
-          <w:i/>
-          <w:szCs w:val="20"/>
-        </w:rPr>
-        <w:t>and</w:t>
-      </w:r>
-      <w:proofErr w:type="spellEnd"/>
-      <w:r>
-        <w:rPr>
-          <w:b w:val="0"/>
-          <w:i/>
-          <w:szCs w:val="20"/>
-        </w:rPr>
-        <w:t xml:space="preserve"> </w:t>
-      </w:r>
-      <w:proofErr w:type="spellStart"/>
-      <w:r>
-        <w:rPr>
-          <w:b w:val="0"/>
-          <w:i/>
-          <w:szCs w:val="20"/>
-        </w:rPr>
-        <w:t>contrast</w:t>
-      </w:r>
-      <w:proofErr w:type="spellEnd"/>
-      <w:r>
-        <w:rPr>
-          <w:b w:val="0"/>
-          <w:szCs w:val="20"/>
-        </w:rPr>
-        <w:t xml:space="preserve">) nos objetos. Um algoritmo de busca de máscara foi recentemente proposto para atender aos aspecto RSTBC, chamado de </w:t>
-      </w:r>
-      <w:proofErr w:type="spellStart"/>
-      <w:r>
-        <w:rPr>
-          <w:b w:val="0"/>
-          <w:szCs w:val="20"/>
-        </w:rPr>
-        <w:t>Ciratefi</w:t>
-      </w:r>
-      <w:proofErr w:type="spellEnd"/>
-      <w:r>
-        <w:rPr>
-          <w:b w:val="0"/>
-          <w:szCs w:val="20"/>
-        </w:rPr>
-        <w:t xml:space="preserve">. Porém, a execução deste algoritmo em um computador convencional requer diversos segundos. Além disso, o fato de ter muitos parâmetros dificulta a sua implementação em hardware. Este trabalho propõe o projeto de um software que gera automaticamente módulos compiláveis em </w:t>
-      </w:r>
-      <w:r>
-        <w:rPr>
-          <w:b w:val="0"/>
-          <w:i/>
-          <w:szCs w:val="20"/>
-        </w:rPr>
-        <w:t xml:space="preserve">Hardware </w:t>
-      </w:r>
-      <w:proofErr w:type="spellStart"/>
-      <w:r>
-        <w:rPr>
-          <w:b w:val="0"/>
-          <w:i/>
-          <w:szCs w:val="20"/>
-        </w:rPr>
-        <w:t>Description</w:t>
-      </w:r>
-      <w:proofErr w:type="spellEnd"/>
-      <w:r>
-        <w:rPr>
-          <w:b w:val="0"/>
-          <w:i/>
-          <w:szCs w:val="20"/>
-        </w:rPr>
-        <w:t xml:space="preserve"> </w:t>
-      </w:r>
-      <w:proofErr w:type="spellStart"/>
-      <w:r>
-        <w:rPr>
-          <w:b w:val="0"/>
-          <w:i/>
-          <w:szCs w:val="20"/>
-        </w:rPr>
-        <w:t>Logic</w:t>
-      </w:r>
-      <w:proofErr w:type="spellEnd"/>
-      <w:r>
-        <w:rPr>
-          <w:b w:val="0"/>
-          <w:szCs w:val="20"/>
-        </w:rPr>
-        <w:t xml:space="preserve"> (VHDL) que implementam o filtro circular do algoritmo </w:t>
-      </w:r>
-      <w:proofErr w:type="spellStart"/>
-      <w:r>
-        <w:rPr>
-          <w:b w:val="0"/>
-          <w:szCs w:val="20"/>
-        </w:rPr>
-        <w:t>Ciratefi</w:t>
-      </w:r>
-      <w:proofErr w:type="spellEnd"/>
-      <w:r>
-        <w:rPr>
-          <w:b w:val="0"/>
-          <w:szCs w:val="20"/>
-        </w:rPr>
-        <w:t xml:space="preserve"> em dispositivos </w:t>
-      </w:r>
-      <w:r>
-        <w:rPr>
-          <w:b w:val="0"/>
-          <w:i/>
-          <w:szCs w:val="20"/>
-        </w:rPr>
-        <w:t xml:space="preserve">Field </w:t>
-      </w:r>
-      <w:proofErr w:type="spellStart"/>
-      <w:r>
-        <w:rPr>
-          <w:b w:val="0"/>
-          <w:i/>
-          <w:szCs w:val="20"/>
-        </w:rPr>
-        <w:t>Programmable</w:t>
-      </w:r>
-      <w:proofErr w:type="spellEnd"/>
-      <w:r>
-        <w:rPr>
-          <w:b w:val="0"/>
-          <w:i/>
-          <w:szCs w:val="20"/>
-        </w:rPr>
-        <w:t xml:space="preserve"> Gate </w:t>
-      </w:r>
-      <w:proofErr w:type="spellStart"/>
-      <w:r>
-        <w:rPr>
-          <w:b w:val="0"/>
-          <w:i/>
-          <w:szCs w:val="20"/>
-        </w:rPr>
-        <w:t>Array</w:t>
-      </w:r>
-      <w:proofErr w:type="spellEnd"/>
-      <w:r>
-        <w:rPr>
-          <w:b w:val="0"/>
-          <w:szCs w:val="20"/>
-        </w:rPr>
-        <w:t xml:space="preserve"> (FPGA). Esta solução acelera o tempo de processamento do algoritmo, que em um PC de 3GHz chega a 7s, enquanto que em um dispositivo </w:t>
-      </w:r>
-      <w:proofErr w:type="spellStart"/>
-      <w:r>
-        <w:rPr>
-          <w:b w:val="0"/>
-          <w:szCs w:val="20"/>
-        </w:rPr>
-        <w:t>Stratix</w:t>
-      </w:r>
-      <w:proofErr w:type="spellEnd"/>
-      <w:r>
-        <w:rPr>
-          <w:b w:val="0"/>
-          <w:szCs w:val="20"/>
-        </w:rPr>
-        <w:t xml:space="preserve"> III da Altera executa em 1,367ms.</w:t>
-      </w:r>
-    </w:p>
-    <w:p>
-      <w:pPr>
-        <w:pStyle w:val="AbstractBody"/>
-      </w:pPr>
-    </w:p>
-    <w:p>
-      <w:pPr>
-        <w:pStyle w:val="KeywordsBody"/>
-        <w:rPr>
-          <w:b w:val="0"/>
-        </w:rPr>
-      </w:pPr>
-      <w:r>
-        <w:rPr>
-          <w:i/>
-        </w:rPr>
-        <w:t>Palavras-Chaves –</w:t>
-      </w:r>
-      <w:r>
-        <w:t xml:space="preserve"> </w:t>
-      </w:r>
-      <w:r>
-        <w:rPr>
-          <w:b w:val="0"/>
-        </w:rPr>
-        <w:t>Invariante ao RSTBC, Localização de máscaras, Tempo real, VHDL, FPGA, Visão computacional.</w:t>
+        </w:rPr>
+        <w:t>.</w:t>
       </w:r>
     </w:p>
     <w:p>
@@ -506,118 +421,6 @@
         </w:rPr>
         <w:t xml:space="preserve">Abstract – </w:t>
       </w:r>
-      <w:r>
-        <w:rPr>
-          <w:b w:val="0"/>
-          <w:lang w:val="en-US"/>
-        </w:rPr>
-        <w:t xml:space="preserve">Abstract - One of the classic problems in computer vision is to find patterns in digital image objects. This task becomes more difficult when there is a need for obtaining invariance to rotation, scale, translation, brightness and </w:t>
-      </w:r>
-      <w:proofErr w:type="spellStart"/>
-      <w:r>
-        <w:rPr>
-          <w:b w:val="0"/>
-          <w:lang w:val="en-US"/>
-        </w:rPr>
-        <w:t>constrast</w:t>
-      </w:r>
-      <w:proofErr w:type="spellEnd"/>
-      <w:r>
-        <w:rPr>
-          <w:b w:val="0"/>
-          <w:lang w:val="en-US"/>
-        </w:rPr>
-        <w:t xml:space="preserve"> (RSTBC) in the objects. A search algorithm, </w:t>
-      </w:r>
-      <w:proofErr w:type="gramStart"/>
-      <w:r>
-        <w:rPr>
-          <w:b w:val="0"/>
-          <w:lang w:val="en-US"/>
-        </w:rPr>
-        <w:t>which  was</w:t>
-      </w:r>
-      <w:proofErr w:type="gramEnd"/>
-      <w:r>
-        <w:rPr>
-          <w:b w:val="0"/>
-          <w:lang w:val="en-US"/>
-        </w:rPr>
-        <w:t xml:space="preserve"> named </w:t>
-      </w:r>
-      <w:proofErr w:type="spellStart"/>
-      <w:r>
-        <w:rPr>
-          <w:b w:val="0"/>
-          <w:lang w:val="en-US"/>
-        </w:rPr>
-        <w:t>Cifatefi</w:t>
-      </w:r>
-      <w:proofErr w:type="spellEnd"/>
-      <w:r>
-        <w:rPr>
-          <w:b w:val="0"/>
-          <w:lang w:val="en-US"/>
-        </w:rPr>
-        <w:t xml:space="preserve">, was recently proposed to fulfil those requirements. However, the running of its implementation in a conventional computer takes several seconds. Moreover, the fact that the algorithm demands that many parameters makes it difficult to be implemented in hardware. This paper proposes the design of a software that automatically generates </w:t>
-      </w:r>
-      <w:proofErr w:type="spellStart"/>
-      <w:r>
-        <w:rPr>
-          <w:b w:val="0"/>
-          <w:lang w:val="en-US"/>
-        </w:rPr>
-        <w:t>compilable</w:t>
-      </w:r>
-      <w:proofErr w:type="spellEnd"/>
-      <w:r>
-        <w:rPr>
-          <w:b w:val="0"/>
-          <w:lang w:val="en-US"/>
-        </w:rPr>
-        <w:t xml:space="preserve"> modules in Hardware Description Logic (VHDL), which implement the </w:t>
-      </w:r>
-      <w:proofErr w:type="spellStart"/>
-      <w:r>
-        <w:rPr>
-          <w:b w:val="0"/>
-          <w:lang w:val="en-US"/>
-        </w:rPr>
-        <w:t>Ciratefi's</w:t>
-      </w:r>
-      <w:proofErr w:type="spellEnd"/>
-      <w:r>
-        <w:rPr>
-          <w:b w:val="0"/>
-          <w:lang w:val="en-US"/>
-        </w:rPr>
-        <w:t xml:space="preserve"> circular filter algorithm in Field Programmable Gate Array (FPGA) devices. This solution speeds up the processing time of the algorithm, that on a 3GHz PC reaches up to 7s, while in an Altera </w:t>
-      </w:r>
-      <w:proofErr w:type="spellStart"/>
-      <w:r>
-        <w:rPr>
-          <w:b w:val="0"/>
-          <w:lang w:val="en-US"/>
-        </w:rPr>
-        <w:t>Stratix</w:t>
-      </w:r>
-      <w:proofErr w:type="spellEnd"/>
-      <w:r>
-        <w:rPr>
-          <w:b w:val="0"/>
-          <w:lang w:val="en-US"/>
-        </w:rPr>
-        <w:t xml:space="preserve"> III device runs in 1.367 </w:t>
-      </w:r>
-      <w:proofErr w:type="spellStart"/>
-      <w:r>
-        <w:rPr>
-          <w:b w:val="0"/>
-          <w:lang w:val="en-US"/>
-        </w:rPr>
-        <w:t>ms.</w:t>
-      </w:r>
-      <w:proofErr w:type="spellEnd"/>
     </w:p>
     <w:p>
       <w:pPr>
@@ -649,14 +452,6 @@
         </w:rPr>
         <w:t xml:space="preserve"> </w:t>
       </w:r>
-      <w:r>
-        <w:rPr>
-          <w:rStyle w:val="longtext"/>
-          <w:shd w:val="clear" w:color="auto" w:fill="FFFFFF"/>
-          <w:lang w:val="en-US"/>
-        </w:rPr>
-        <w:t>Invariant to RSTBC, Location masks, Real Time, VHDL, FPGA, Computer vision.</w:t>
-      </w:r>
     </w:p>
     <w:p>
       <w:pPr>
@@ -671,16 +466,58 @@
         <w:pStyle w:val="TextBody"/>
       </w:pPr>
       <w:r>
-        <w:t>Processamento de imagem e visão computacional to</w:t>
-      </w:r>
-      <w:r>
-        <w:t>rn</w:t>
-      </w:r>
-      <w:r>
-        <w:t xml:space="preserve">aram-se populares em muitas áreas com aplicações em medicina, segurança, indústria e robótica. Muitos algoritmos poderosos continuam sendo desenvolvidos. Porém, são algoritmos que por sua vez, exigem cada vez mais processamento, com o uso intenso de cálculos matemáticos, tais como médias, interpolações ou correlações e outros ainda mais complexos. Sistemas que utilizam tecnologia de processamento paralelo podem apresentar um desempenho semelhante ou mesmo superior aos sistemas computacionais convencionais para aplicações </w:t>
-      </w:r>
-      <w:r>
-        <w:t>específicas, sendo uma opção de menor custo e também mais compactas</w:t>
+        <w:t xml:space="preserve">A aprovação </w:t>
+      </w:r>
+      <w:r>
+        <w:t>de Crédito</w:t>
+      </w:r>
+      <w:r>
+        <w:t xml:space="preserve"> é o momento que </w:t>
+      </w:r>
+      <w:r>
+        <w:t xml:space="preserve">o agente cedente </w:t>
+      </w:r>
+      <w:r>
+        <w:t>avalia</w:t>
+      </w:r>
+      <w:r>
+        <w:t xml:space="preserve"> o potencial d</w:t>
+      </w:r>
+      <w:r>
+        <w:t>e retorno do tomador do crédito</w:t>
+      </w:r>
+      <w:r>
+        <w:t xml:space="preserve"> bem como, os riscos inerentes à concessão. Tal procedimento é realizado, também, com o objetivo de ser possível identificar os clientes que futuramente poderão não honrar com suas obrigações, acarretando uma situação de risco de caixa à organização. </w:t>
+      </w:r>
+    </w:p>
+    <w:p>
+      <w:pPr>
+        <w:pStyle w:val="TextBody"/>
+      </w:pPr>
+      <w:r>
+        <w:t xml:space="preserve">O processo de </w:t>
+      </w:r>
+      <w:r>
+        <w:t xml:space="preserve">aprovação </w:t>
+      </w:r>
+      <w:r>
+        <w:t xml:space="preserve">de crédito para pessoa física visa a identificar os riscos para a organização que está concedendo o crédito, evidenciar conclusões quanto à capacidade de </w:t>
+      </w:r>
+      <w:proofErr w:type="spellStart"/>
+      <w:r>
+        <w:t>repagamento</w:t>
+      </w:r>
+      <w:proofErr w:type="spellEnd"/>
+      <w:r>
+        <w:t xml:space="preserve"> do tomador e fazer recomendações sobre o melhor tipo de empréstimo a ser concedido.</w:t>
+      </w:r>
+    </w:p>
+    <w:p>
+      <w:pPr>
+        <w:pStyle w:val="TextBody"/>
+      </w:pPr>
+      <w:r>
+        <w:t>A análise ocorrerá conforme as necessidades do solicitante e dentro de um nível de risco aceitável, a partir de documentação apresentada e análise da mesma, objetivando a maximização dos resultados da instituição</w:t>
       </w:r>
       <w:r>
         <w:t>.</w:t>
@@ -691,1176 +528,324 @@
         <w:pStyle w:val="TextBody"/>
       </w:pPr>
       <w:r>
-        <w:t xml:space="preserve">Neste sentido, os dispositivos Field </w:t>
+        <w:t>É preciso dizer, ainda, que a análise de crédito é um processo organizado a fim de reunir e montar todos os fatos que conduzem ao problema, determinar as questões e suposições relevantes para a tomada de decisão, analisar e avaliar os fatos levantados e desenvolver uma decisão a partir das alternativas funcionais e aceitáveis.</w:t>
+      </w:r>
+    </w:p>
+    <w:p>
+      <w:pPr>
+        <w:pStyle w:val="Ttulo1"/>
+      </w:pPr>
+      <w:r>
+        <w:t>LÓGICA FUZZY</w:t>
+      </w:r>
+    </w:p>
+    <w:p>
+      <w:pPr>
+        <w:pStyle w:val="TextBody"/>
+      </w:pPr>
+      <w:r>
+        <w:t xml:space="preserve">A lógica </w:t>
       </w:r>
       <w:proofErr w:type="spellStart"/>
       <w:r>
-        <w:t>Programmable</w:t>
+        <w:t>fuzzy</w:t>
       </w:r>
       <w:proofErr w:type="spellEnd"/>
       <w:r>
-        <w:t xml:space="preserve"> Gate </w:t>
+        <w:t xml:space="preserve"> ou teoria dos conjuntos nebulosos foi criada por </w:t>
       </w:r>
       <w:proofErr w:type="spellStart"/>
       <w:r>
-        <w:t>Array</w:t>
+        <w:t>Zadeh</w:t>
       </w:r>
       <w:proofErr w:type="spellEnd"/>
       <w:r>
-        <w:t xml:space="preserve"> (FPGA) representam uma tecnologia de processamento adequada e promissora. Para muitos algoritmos de cálculos matemáticos repetitivos, devido principalmente à capacidade que os </w:t>
+        <w:t xml:space="preserve"> </w:t>
+      </w:r>
+      <w:r>
+        <w:t>e ainda está</w:t>
+      </w:r>
+      <w:r>
+        <w:t xml:space="preserve"> </w:t>
+      </w:r>
+      <w:r>
+        <w:t xml:space="preserve">sendo </w:t>
+      </w:r>
+      <w:r>
+        <w:t xml:space="preserve">constantemente aperfeiçoada </w:t>
+      </w:r>
+      <w:r>
+        <w:t>para ser uma ferramenta matemática para expressar</w:t>
+      </w:r>
+      <w:r>
+        <w:t xml:space="preserve"> </w:t>
+      </w:r>
+      <w:r>
+        <w:t>numericamente características próprias de nossa linguagem.</w:t>
+      </w:r>
+    </w:p>
+    <w:p>
+      <w:pPr>
+        <w:pStyle w:val="TextBody"/>
+      </w:pPr>
+      <w:r>
+        <w:t xml:space="preserve">O desenvolvimento de </w:t>
+      </w:r>
+      <w:r>
+        <w:t xml:space="preserve">um modelo </w:t>
       </w:r>
       <w:proofErr w:type="spellStart"/>
       <w:r>
-        <w:t>FPGAs</w:t>
+        <w:t>fuzzy</w:t>
       </w:r>
       <w:proofErr w:type="spellEnd"/>
       <w:r>
-        <w:t xml:space="preserve"> têm de realizar muitas tarefas em um único ciclo.</w:t>
+        <w:t xml:space="preserve"> para analisar a aprovação</w:t>
+      </w:r>
+      <w:r>
+        <w:t xml:space="preserve"> de crédito requer variáveis de</w:t>
+      </w:r>
+      <w:r>
+        <w:t xml:space="preserve"> </w:t>
+      </w:r>
+      <w:bookmarkStart w:id="0" w:name="_GoBack"/>
+      <w:bookmarkEnd w:id="0"/>
+      <w:r>
+        <w:t xml:space="preserve">entrada e auxiliar o especialista em </w:t>
+      </w:r>
+      <w:proofErr w:type="spellStart"/>
+      <w:r>
+        <w:t>fuzzy</w:t>
+      </w:r>
+      <w:proofErr w:type="spellEnd"/>
+      <w:r>
+        <w:t xml:space="preserve"> na definição das funções de pertinência e na escolha</w:t>
       </w:r>
     </w:p>
     <w:p>
       <w:pPr>
         <w:pStyle w:val="TextBody"/>
       </w:pPr>
-      <w:r>
-        <w:t xml:space="preserve"> Um novo algoritmo de busca por imagem de máscara (</w:t>
-      </w:r>
+      <w:proofErr w:type="gramStart"/>
+      <w:r>
+        <w:t>da</w:t>
+      </w:r>
+      <w:proofErr w:type="gramEnd"/>
+      <w:r>
+        <w:t xml:space="preserve"> base de regras, de tal forma que os valores de saída obtidos estejam de acordo com o</w:t>
+      </w:r>
+    </w:p>
+    <w:p>
+      <w:pPr>
+        <w:pStyle w:val="TextBody"/>
+      </w:pPr>
+      <w:proofErr w:type="gramStart"/>
+      <w:r>
+        <w:t>especificado</w:t>
+      </w:r>
+      <w:proofErr w:type="gramEnd"/>
+      <w:r>
+        <w:t xml:space="preserve"> pelo especialista em crédito do setor de atividade em que vai ser aplicado este</w:t>
+      </w:r>
+    </w:p>
+    <w:p>
+      <w:pPr>
+        <w:pStyle w:val="TextBody"/>
+      </w:pPr>
+      <w:proofErr w:type="gramStart"/>
+      <w:r>
+        <w:t>modelo</w:t>
+      </w:r>
+      <w:proofErr w:type="gramEnd"/>
+      <w:r>
+        <w:t xml:space="preserve">. As informações importantes para se definir os </w:t>
+      </w:r>
+      <w:proofErr w:type="gramStart"/>
+      <w:r>
+        <w:t>parâmetros</w:t>
+      </w:r>
+      <w:proofErr w:type="gramEnd"/>
+      <w:r>
+        <w:t xml:space="preserve"> internos de um modelo</w:t>
+      </w:r>
+    </w:p>
+    <w:p>
+      <w:pPr>
+        <w:pStyle w:val="TextBody"/>
+      </w:pPr>
       <w:proofErr w:type="spellStart"/>
-      <w:r>
-        <w:t>template</w:t>
+      <w:proofErr w:type="gramStart"/>
+      <w:r>
+        <w:t>fuzzy</w:t>
       </w:r>
       <w:proofErr w:type="spellEnd"/>
+      <w:proofErr w:type="gramEnd"/>
+      <w:r>
+        <w:t xml:space="preserve"> podem ser encontradas em Mendel (1995) [11].</w:t>
+      </w:r>
+    </w:p>
+    <w:p>
+      <w:pPr>
+        <w:pStyle w:val="TextBody"/>
+      </w:pPr>
+      <w:r>
+        <w:t xml:space="preserve">Assim, para o desenvolvimento de um modelo </w:t>
+      </w:r>
+      <w:proofErr w:type="spellStart"/>
+      <w:r>
+        <w:t>fuzzy</w:t>
+      </w:r>
+      <w:proofErr w:type="spellEnd"/>
+      <w:r>
+        <w:t xml:space="preserve"> de risco de crédito, primeiramente</w:t>
+      </w:r>
+    </w:p>
+    <w:p>
+      <w:pPr>
+        <w:pStyle w:val="TextBody"/>
+      </w:pPr>
+      <w:proofErr w:type="gramStart"/>
+      <w:r>
+        <w:t>definem</w:t>
+      </w:r>
+      <w:proofErr w:type="gramEnd"/>
+      <w:r>
+        <w:t>-se quais serão os dados de entrada, ou seja, as variáveis que influenciarão</w:t>
+      </w:r>
+    </w:p>
+    <w:p>
+      <w:pPr>
+        <w:pStyle w:val="TextBody"/>
+      </w:pPr>
+      <w:proofErr w:type="gramStart"/>
+      <w:r>
+        <w:t>diretamente</w:t>
+      </w:r>
+      <w:proofErr w:type="gramEnd"/>
+      <w:r>
+        <w:t xml:space="preserve"> na tomada de decisão. Especialistas de crédito, fazendo testes em diferentes</w:t>
+      </w:r>
+    </w:p>
+    <w:p>
+      <w:pPr>
+        <w:pStyle w:val="TextBody"/>
+      </w:pPr>
+      <w:proofErr w:type="gramStart"/>
+      <w:r>
+        <w:t>situações</w:t>
+      </w:r>
+      <w:proofErr w:type="gramEnd"/>
+      <w:r>
+        <w:t xml:space="preserve"> identificam vários fatores importantes, por exemplo: idade, renda, valor do crédito,</w:t>
+      </w:r>
+    </w:p>
+    <w:p>
+      <w:pPr>
+        <w:pStyle w:val="TextBody"/>
+      </w:pPr>
+      <w:proofErr w:type="gramStart"/>
+      <w:r>
+        <w:t>tempo</w:t>
+      </w:r>
+      <w:proofErr w:type="gramEnd"/>
+      <w:r>
+        <w:t xml:space="preserve"> em que este crédito será quitado, tempo de emprego e rating. Dentre estes fatores,</w:t>
+      </w:r>
+    </w:p>
+    <w:p>
+      <w:pPr>
+        <w:pStyle w:val="TextBody"/>
+      </w:pPr>
+      <w:proofErr w:type="gramStart"/>
+      <w:r>
+        <w:t>existem</w:t>
+      </w:r>
+      <w:proofErr w:type="gramEnd"/>
+      <w:r>
+        <w:t xml:space="preserve"> aqueles que possuem um grau de importância maior, como é o caso do rating de</w:t>
+      </w:r>
+    </w:p>
+    <w:p>
+      <w:pPr>
+        <w:pStyle w:val="TextBody"/>
+      </w:pPr>
+      <w:proofErr w:type="gramStart"/>
+      <w:r>
+        <w:t>crédito</w:t>
+      </w:r>
+      <w:proofErr w:type="gramEnd"/>
+      <w:r>
+        <w:t>. Outro fator que possui uma importância maior sobre os demais é a idade. Neste</w:t>
+      </w:r>
+    </w:p>
+    <w:p>
+      <w:pPr>
+        <w:pStyle w:val="TextBody"/>
+      </w:pPr>
+      <w:proofErr w:type="gramStart"/>
+      <w:r>
+        <w:t>trabalho</w:t>
+      </w:r>
+      <w:proofErr w:type="gramEnd"/>
+      <w:r>
+        <w:t xml:space="preserve"> serão consideradas somente essas seis entradas, mas nada impede que o modelo seja</w:t>
+      </w:r>
+    </w:p>
+    <w:p>
+      <w:pPr>
+        <w:pStyle w:val="TextBody"/>
+      </w:pPr>
+      <w:proofErr w:type="gramStart"/>
+      <w:r>
+        <w:t>adaptado</w:t>
+      </w:r>
+      <w:proofErr w:type="gramEnd"/>
+      <w:r>
+        <w:t xml:space="preserve"> para que sejam acrescentadas outras entradas.</w:t>
+      </w:r>
+    </w:p>
+    <w:p>
+      <w:pPr>
+        <w:pStyle w:val="Ttulo1"/>
+      </w:pPr>
+      <w:r>
+        <w:t>METODOLOGIA UTILIZADA</w:t>
+      </w:r>
+    </w:p>
+    <w:p>
+      <w:pPr>
+        <w:pStyle w:val="TextBody"/>
+      </w:pPr>
+      <w:r>
+        <w:t xml:space="preserve">Para atender aos requisitos de flexibilidade e alto desempenho optou-se por criar programas na linguagem C, para gerar automaticamente módulos em VHDL para os parâmetros selecionados. Para a utilizada de cálculos, como raiz quadrada e divisão, foram utilizados códigos de terceiros. </w:t>
+      </w:r>
+    </w:p>
+    <w:p>
+      <w:pPr>
+        <w:pStyle w:val="TextBody"/>
+      </w:pPr>
+      <w:r>
+        <w:t xml:space="preserve">Neste trabalho, optou-se por trabalhar com dispositivos Altera e suas ferramentas de síntese, roteamento e análise. Para a simulação, utilizou-se de </w:t>
+      </w:r>
+      <w:proofErr w:type="spellStart"/>
+      <w:r>
+        <w:t>ModelSim</w:t>
+      </w:r>
+      <w:proofErr w:type="spellEnd"/>
       <w:r>
         <w:t xml:space="preserve"> </w:t>
       </w:r>
       <w:proofErr w:type="spellStart"/>
       <w:r>
-        <w:t>matching</w:t>
+        <w:t>MentorGraphics</w:t>
       </w:r>
       <w:proofErr w:type="spellEnd"/>
       <w:r>
-        <w:t xml:space="preserve">) invariante à rotação, escala, translação, brilho e contraste (RSTBC em inglês), chamado de </w:t>
-      </w:r>
-      <w:proofErr w:type="spellStart"/>
-      <w:r>
-        <w:t>Ciratefi</w:t>
-      </w:r>
-      <w:proofErr w:type="spellEnd"/>
-      <w:r>
-        <w:t xml:space="preserve"> é um bom exemplo de algoritmo que pode ser implementado em FPGA. Seu desempenho em computadores convencionais é competitivo em relação aos algoritmos para aplicações semelhantes, mas é da ordem de alguns segundos para imagens com resolução de 640x480.</w:t>
-      </w:r>
-    </w:p>
-    <w:p>
-      <w:pPr>
-        <w:pStyle w:val="TextBody"/>
-      </w:pPr>
-      <w:r>
-        <w:t xml:space="preserve">Neste trabalho, foi desenvolvido um software que, dados os parâmetros de entrada, gera automaticamente os módulos compiláveis na linguagem de descrição de hardware VHDL, e que implementam o primeiro dos três filtros do </w:t>
-      </w:r>
-      <w:proofErr w:type="spellStart"/>
-      <w:r>
-        <w:t>Ciratefi</w:t>
-      </w:r>
-      <w:proofErr w:type="spellEnd"/>
-      <w:r>
-        <w:t xml:space="preserve"> em FPGA (filtro </w:t>
-      </w:r>
-      <w:proofErr w:type="spellStart"/>
-      <w:r>
-        <w:t>Cifi</w:t>
-      </w:r>
-      <w:proofErr w:type="spellEnd"/>
-      <w:r>
-        <w:t xml:space="preserve">). Os módulos gerados em VHDL estão otimizados e todos os seus processamentos estão sincronizados e registrados em </w:t>
-      </w:r>
-      <w:r>
-        <w:rPr>
-          <w:i/>
-        </w:rPr>
-        <w:t>pipeline</w:t>
-      </w:r>
-      <w:r>
-        <w:t xml:space="preserve">. </w:t>
-      </w:r>
-    </w:p>
-    <w:p>
-      <w:pPr>
-        <w:pStyle w:val="TextBody"/>
-      </w:pPr>
-      <w:r>
-        <w:t xml:space="preserve"> Na seção 2 são discutidas os filtros do algoritmo de </w:t>
-      </w:r>
-      <w:proofErr w:type="spellStart"/>
-      <w:r>
-        <w:t>Ciratefi</w:t>
-      </w:r>
-      <w:proofErr w:type="spellEnd"/>
-      <w:r>
-        <w:t>. Na seção 3 é descrita a metodologia utilizada no desenvolvimento do sistema apresentado. Na seção 4 são expostos os resultados experimentais obtidos pelo uso do sistema. Finalmente, na seção 5, são apresentadas as conclusões e sugestões para trabalhos futuros.</w:t>
-      </w:r>
-    </w:p>
-    <w:p>
-      <w:pPr>
-        <w:pStyle w:val="Ttulo1"/>
-      </w:pPr>
-      <w:r>
-        <w:t>algoritmo de ciratefi</w:t>
-      </w:r>
-    </w:p>
-    <w:p>
-      <w:pPr>
-        <w:pStyle w:val="TextBody"/>
-        <w:rPr>
-          <w:rStyle w:val="longtext"/>
-          <w:shd w:val="clear" w:color="auto" w:fill="FFFFFF"/>
-        </w:rPr>
-      </w:pPr>
-      <w:r>
-        <w:rPr>
-          <w:rStyle w:val="longtext"/>
-          <w:shd w:val="clear" w:color="auto" w:fill="FFFFFF"/>
-        </w:rPr>
-        <w:t xml:space="preserve">O algoritmo de </w:t>
-      </w:r>
-      <w:proofErr w:type="spellStart"/>
-      <w:r>
-        <w:rPr>
-          <w:rStyle w:val="longtext"/>
-          <w:shd w:val="clear" w:color="auto" w:fill="FFFFFF"/>
-        </w:rPr>
-        <w:t>Ciratefi</w:t>
-      </w:r>
-      <w:proofErr w:type="spellEnd"/>
-      <w:r>
-        <w:rPr>
-          <w:rStyle w:val="longtext"/>
-          <w:shd w:val="clear" w:color="auto" w:fill="FFFFFF"/>
-        </w:rPr>
-        <w:t xml:space="preserve"> tem como objetivo </w:t>
-      </w:r>
-      <w:r>
-        <w:rPr>
-          <w:rStyle w:val="longtext"/>
-          <w:shd w:val="clear" w:color="auto" w:fill="FFFFFF"/>
-        </w:rPr>
-        <w:t xml:space="preserve">encontrar uma escala de cinza da imagem de consulta Q em uma imagem maior para analise A, invariante a rotação, escala, translação, </w:t>
-      </w:r>
-      <w:r>
-        <w:rPr>
-          <w:rStyle w:val="longtext"/>
-          <w:shd w:val="clear" w:color="auto" w:fill="FFFFFF"/>
-        </w:rPr>
+        <w:t xml:space="preserve"> </w:t>
+      </w:r>
+      <w:r>
         <w:lastRenderedPageBreak/>
-        <w:t xml:space="preserve">contraste e brilho. </w:t>
-      </w:r>
-      <w:r>
-        <w:rPr>
-          <w:rStyle w:val="longtext"/>
-          <w:shd w:val="clear" w:color="auto" w:fill="FFFFFF"/>
-        </w:rPr>
-        <w:t>Este algoritmo possui três tipos de filtros em cascata. Cada filtro sucessivamente exclui pixels que não têm nenhuma chance de combinar com o modelo.</w:t>
-      </w:r>
-    </w:p>
-    <w:p>
-      <w:pPr>
-        <w:pStyle w:val="TextBody"/>
-        <w:rPr>
-          <w:rStyle w:val="longtext"/>
-          <w:shd w:val="clear" w:color="auto" w:fill="FFFFFF"/>
-        </w:rPr>
-      </w:pPr>
-      <w:r>
-        <w:rPr>
-          <w:rStyle w:val="longtext"/>
-          <w:shd w:val="clear" w:color="auto" w:fill="FFFFFF"/>
-        </w:rPr>
-        <w:t>O primeiro filtro, chamado CIFI (</w:t>
-      </w:r>
-      <w:r>
-        <w:rPr>
-          <w:i/>
-          <w:color w:val="000000"/>
-          <w:szCs w:val="20"/>
-        </w:rPr>
-        <w:t xml:space="preserve">Circular </w:t>
-      </w:r>
-      <w:proofErr w:type="spellStart"/>
-      <w:r>
-        <w:rPr>
-          <w:i/>
-          <w:color w:val="000000"/>
-          <w:szCs w:val="20"/>
-        </w:rPr>
-        <w:t>Sampling</w:t>
-      </w:r>
-      <w:proofErr w:type="spellEnd"/>
-      <w:r>
-        <w:rPr>
-          <w:i/>
-          <w:color w:val="000000"/>
-          <w:szCs w:val="20"/>
-        </w:rPr>
-        <w:t xml:space="preserve"> </w:t>
-      </w:r>
-      <w:proofErr w:type="spellStart"/>
-      <w:r>
-        <w:rPr>
-          <w:i/>
-          <w:color w:val="000000"/>
-          <w:szCs w:val="20"/>
-        </w:rPr>
-        <w:t>Filter</w:t>
-      </w:r>
-      <w:proofErr w:type="spellEnd"/>
-      <w:r>
-        <w:rPr>
-          <w:rStyle w:val="longtext"/>
-          <w:shd w:val="clear" w:color="auto" w:fill="FFFFFF"/>
-        </w:rPr>
-        <w:t xml:space="preserve">), calcula a média de tons de cinza das imagens </w:t>
-      </w:r>
-      <w:r>
-        <w:rPr>
-          <w:rStyle w:val="longtext"/>
-          <w:i/>
-          <w:shd w:val="clear" w:color="auto" w:fill="FFFFFF"/>
-        </w:rPr>
-        <w:t>A</w:t>
-      </w:r>
-      <w:r>
-        <w:rPr>
-          <w:rStyle w:val="longtext"/>
-          <w:shd w:val="clear" w:color="auto" w:fill="FFFFFF"/>
-        </w:rPr>
-        <w:t xml:space="preserve"> e </w:t>
-      </w:r>
-      <w:r>
-        <w:rPr>
-          <w:rStyle w:val="longtext"/>
-          <w:i/>
-          <w:shd w:val="clear" w:color="auto" w:fill="FFFFFF"/>
-        </w:rPr>
-        <w:t>Q</w:t>
-      </w:r>
-      <w:r>
-        <w:rPr>
-          <w:rStyle w:val="longtext"/>
-          <w:shd w:val="clear" w:color="auto" w:fill="FFFFFF"/>
-        </w:rPr>
-        <w:t xml:space="preserve"> em</w:t>
-      </w:r>
-      <w:r>
-        <w:rPr>
-          <w:rStyle w:val="longtext"/>
-          <w:shd w:val="clear" w:color="auto" w:fill="FFFFFF"/>
-        </w:rPr>
-        <w:t xml:space="preserve"> círculos, conforme a figura 1</w:t>
-      </w:r>
-      <w:r>
-        <w:rPr>
-          <w:rStyle w:val="longtext"/>
-          <w:shd w:val="clear" w:color="auto" w:fill="FFFFFF"/>
-        </w:rPr>
-        <w:t xml:space="preserve">, e as utiliza para classificar pixels e para determina um fator de escala provável. Para conseguir isso, CIFI faz correlações entre as sucessivas </w:t>
-      </w:r>
-      <m:oMath>
-        <m:sSub>
-          <m:sSubPr>
-            <m:ctrlPr>
-              <w:rPr>
-                <w:rStyle w:val="longtext"/>
-                <w:rFonts w:ascii="Cambria Math" w:hAnsi="Cambria Math"/>
-                <w:i/>
-                <w:shd w:val="clear" w:color="auto" w:fill="FFFFFF"/>
-              </w:rPr>
-            </m:ctrlPr>
-          </m:sSubPr>
-          <m:e>
-            <m:r>
-              <w:rPr>
-                <w:rStyle w:val="longtext"/>
-                <w:rFonts w:ascii="Cambria Math" w:hAnsi="Cambria Math"/>
-                <w:shd w:val="clear" w:color="auto" w:fill="FFFFFF"/>
-              </w:rPr>
-              <m:t>C</m:t>
-            </m:r>
-          </m:e>
-          <m:sub>
-            <m:r>
-              <w:rPr>
-                <w:rStyle w:val="longtext"/>
-                <w:rFonts w:ascii="Cambria Math" w:hAnsi="Cambria Math"/>
-                <w:shd w:val="clear" w:color="auto" w:fill="FFFFFF"/>
-              </w:rPr>
-              <m:t xml:space="preserve">Q </m:t>
-            </m:r>
-          </m:sub>
-        </m:sSub>
-      </m:oMath>
-      <w:r>
-        <w:rPr>
-          <w:rStyle w:val="longtext"/>
-          <w:shd w:val="clear" w:color="auto" w:fill="FFFFFF"/>
-        </w:rPr>
-        <w:t xml:space="preserve"> </w:t>
-      </w:r>
-      <w:r>
-        <w:rPr>
-          <w:rStyle w:val="longtext"/>
-          <w:i/>
-          <w:shd w:val="clear" w:color="auto" w:fill="FFFFFF"/>
-        </w:rPr>
-        <w:t>2-D</w:t>
-      </w:r>
-      <w:r>
-        <w:rPr>
-          <w:rStyle w:val="longtext"/>
-          <w:shd w:val="clear" w:color="auto" w:fill="FFFFFF"/>
-        </w:rPr>
-        <w:t xml:space="preserve"> da matriz dos valores médios em círculos de </w:t>
-      </w:r>
-      <w:r>
-        <w:rPr>
-          <w:rStyle w:val="longtext"/>
-          <w:i/>
-          <w:shd w:val="clear" w:color="auto" w:fill="FFFFFF"/>
-        </w:rPr>
-        <w:t>Q</w:t>
-      </w:r>
-      <w:r>
-        <w:rPr>
-          <w:rStyle w:val="longtext"/>
-          <w:shd w:val="clear" w:color="auto" w:fill="FFFFFF"/>
-        </w:rPr>
-        <w:t xml:space="preserve"> em vários fatores de escala (figura 2) e </w:t>
-      </w:r>
-      <m:oMath>
-        <m:sSub>
-          <m:sSubPr>
-            <m:ctrlPr>
-              <w:rPr>
-                <w:rStyle w:val="longtext"/>
-                <w:rFonts w:ascii="Cambria Math" w:hAnsi="Cambria Math"/>
-                <w:i/>
-                <w:shd w:val="clear" w:color="auto" w:fill="FFFFFF"/>
-              </w:rPr>
-            </m:ctrlPr>
-          </m:sSubPr>
-          <m:e>
-            <m:r>
-              <w:rPr>
-                <w:rStyle w:val="longtext"/>
-                <w:rFonts w:ascii="Cambria Math" w:hAnsi="Cambria Math"/>
-                <w:shd w:val="clear" w:color="auto" w:fill="FFFFFF"/>
-              </w:rPr>
-              <m:t>C</m:t>
-            </m:r>
-          </m:e>
-          <m:sub>
-            <m:r>
-              <w:rPr>
-                <w:rStyle w:val="longtext"/>
-                <w:rFonts w:ascii="Cambria Math" w:hAnsi="Cambria Math"/>
-                <w:shd w:val="clear" w:color="auto" w:fill="FFFFFF"/>
-              </w:rPr>
-              <m:t>A</m:t>
-            </m:r>
-          </m:sub>
-        </m:sSub>
-      </m:oMath>
-      <w:r>
-        <w:rPr>
-          <w:rStyle w:val="longtext"/>
-          <w:i/>
-          <w:shd w:val="clear" w:color="auto" w:fill="FFFFFF"/>
-        </w:rPr>
-        <w:t xml:space="preserve"> 3-D</w:t>
-      </w:r>
-      <w:r>
-        <w:rPr>
-          <w:rStyle w:val="longtext"/>
-          <w:shd w:val="clear" w:color="auto" w:fill="FFFFFF"/>
-        </w:rPr>
-        <w:t xml:space="preserve"> da matriz que contém, para cada pixel (x, y) em A , um vetor dos valores médios dos círculos centrados em (x, y), de acordo com a seguinte função:</w:t>
-      </w:r>
-    </w:p>
-    <w:p>
-      <w:pPr>
-        <w:pStyle w:val="TextBody"/>
-        <w:rPr>
-          <w:rStyle w:val="longtext"/>
-          <w:shd w:val="clear" w:color="auto" w:fill="FFFFFF"/>
-        </w:rPr>
-      </w:pPr>
-      <w:r>
-        <w:rPr>
-          <w:noProof/>
-          <w:shd w:val="clear" w:color="auto" w:fill="FFFFFF"/>
-          <w:lang w:eastAsia="pt-BR"/>
-        </w:rPr>
-        <w:drawing>
-          <wp:inline distT="0" distB="0" distL="0" distR="0" wp14:anchorId="276F2AB9" wp14:editId="6EC6CD53">
-            <wp:extent cx="2828925" cy="323850"/>
-            <wp:effectExtent l="19050" t="0" r="9525" b="0"/>
-            <wp:docPr id="3" name="Imagem 3"/>
-            <wp:cNvGraphicFramePr>
-              <a:graphicFrameLocks xmlns:a="http://schemas.openxmlformats.org/drawingml/2006/main" noChangeAspect="1"/>
-            </wp:cNvGraphicFramePr>
-            <a:graphic xmlns:a="http://schemas.openxmlformats.org/drawingml/2006/main">
-              <a:graphicData uri="http://schemas.openxmlformats.org/drawingml/2006/picture">
-                <pic:pic xmlns:pic="http://schemas.openxmlformats.org/drawingml/2006/picture">
-                  <pic:nvPicPr>
-                    <pic:cNvPr id="0" name="Picture 3"/>
-                    <pic:cNvPicPr>
-                      <a:picLocks noChangeAspect="1" noChangeArrowheads="1"/>
-                    </pic:cNvPicPr>
-                  </pic:nvPicPr>
-                  <pic:blipFill>
-                    <a:blip r:embed="rId6"/>
-                    <a:srcRect/>
-                    <a:stretch>
-                      <a:fillRect/>
-                    </a:stretch>
-                  </pic:blipFill>
-                  <pic:spPr bwMode="auto">
-                    <a:xfrm>
-                      <a:off x="0" y="0"/>
-                      <a:ext cx="2828925" cy="323850"/>
-                    </a:xfrm>
-                    <a:prstGeom prst="rect">
-                      <a:avLst/>
-                    </a:prstGeom>
-                    <a:noFill/>
-                    <a:ln w="9525">
-                      <a:noFill/>
-                      <a:miter lim="800000"/>
-                      <a:headEnd/>
-                      <a:tailEnd/>
-                    </a:ln>
-                  </pic:spPr>
-                </pic:pic>
-              </a:graphicData>
-            </a:graphic>
-          </wp:inline>
-        </w:drawing>
-      </w:r>
-    </w:p>
-    <w:p>
-      <w:pPr>
-        <w:pStyle w:val="TextBody"/>
-        <w:rPr>
-          <w:rStyle w:val="longtext"/>
-          <w:shd w:val="clear" w:color="auto" w:fill="FFFFFF"/>
-        </w:rPr>
-      </w:pPr>
-    </w:p>
-    <w:p>
-      <w:pPr>
-        <w:pStyle w:val="TextBody"/>
-        <w:ind w:left="-283"/>
-        <w:rPr>
-          <w:rStyle w:val="longtext"/>
-          <w:shd w:val="clear" w:color="auto" w:fill="FFFFFF"/>
-        </w:rPr>
-      </w:pPr>
-      <w:r>
-        <w:rPr>
-          <w:noProof/>
-          <w:shd w:val="clear" w:color="auto" w:fill="FFFFFF"/>
-          <w:lang w:eastAsia="pt-BR"/>
-        </w:rPr>
-        <w:drawing>
-          <wp:inline distT="0" distB="0" distL="0" distR="0" wp14:anchorId="5BBFEC5A" wp14:editId="6CDB14A1">
-            <wp:extent cx="3124200" cy="657225"/>
-            <wp:effectExtent l="19050" t="0" r="0" b="0"/>
-            <wp:docPr id="4" name="Imagem 4"/>
-            <wp:cNvGraphicFramePr>
-              <a:graphicFrameLocks xmlns:a="http://schemas.openxmlformats.org/drawingml/2006/main" noChangeAspect="1"/>
-            </wp:cNvGraphicFramePr>
-            <a:graphic xmlns:a="http://schemas.openxmlformats.org/drawingml/2006/main">
-              <a:graphicData uri="http://schemas.openxmlformats.org/drawingml/2006/picture">
-                <pic:pic xmlns:pic="http://schemas.openxmlformats.org/drawingml/2006/picture">
-                  <pic:nvPicPr>
-                    <pic:cNvPr id="0" name="Picture 4"/>
-                    <pic:cNvPicPr>
-                      <a:picLocks noChangeAspect="1" noChangeArrowheads="1"/>
-                    </pic:cNvPicPr>
-                  </pic:nvPicPr>
-                  <pic:blipFill>
-                    <a:blip r:embed="rId7"/>
-                    <a:srcRect/>
-                    <a:stretch>
-                      <a:fillRect/>
-                    </a:stretch>
-                  </pic:blipFill>
-                  <pic:spPr bwMode="auto">
-                    <a:xfrm>
-                      <a:off x="0" y="0"/>
-                      <a:ext cx="3124200" cy="657225"/>
-                    </a:xfrm>
-                    <a:prstGeom prst="rect">
-                      <a:avLst/>
-                    </a:prstGeom>
-                    <a:noFill/>
-                    <a:ln w="9525">
-                      <a:noFill/>
-                      <a:miter lim="800000"/>
-                      <a:headEnd/>
-                      <a:tailEnd/>
-                    </a:ln>
-                  </pic:spPr>
-                </pic:pic>
-              </a:graphicData>
-            </a:graphic>
-          </wp:inline>
-        </w:drawing>
-      </w:r>
-    </w:p>
-    <w:p>
-      <w:pPr>
-        <w:pStyle w:val="TextBody"/>
-        <w:jc w:val="center"/>
-      </w:pPr>
-      <w:r>
-        <w:t xml:space="preserve">Figura 1: </w:t>
-      </w:r>
-      <w:r>
-        <w:t>Projeções circulares em diferentes escalas [1]</w:t>
-      </w:r>
-    </w:p>
-    <w:p>
-      <w:pPr>
-        <w:pStyle w:val="TextBody"/>
-        <w:jc w:val="center"/>
-        <w:rPr>
-          <w:rStyle w:val="longtext"/>
-          <w:shd w:val="clear" w:color="auto" w:fill="FFFFFF"/>
-        </w:rPr>
-      </w:pPr>
-      <w:r>
-        <w:t xml:space="preserve">Fonte: </w:t>
-      </w:r>
-      <w:r>
-        <w:t>Nobre</w:t>
-      </w:r>
-      <w:r>
-        <w:t xml:space="preserve"> e</w:t>
-      </w:r>
-      <w:r>
-        <w:t xml:space="preserve"> Kim</w:t>
-      </w:r>
-      <w:r>
-        <w:t xml:space="preserve"> (2008, p. 3</w:t>
-      </w:r>
-      <w:r>
-        <w:t>0</w:t>
-      </w:r>
-      <w:r>
-        <w:t>)</w:t>
-      </w:r>
-    </w:p>
-    <w:p>
-      <w:pPr>
-        <w:pStyle w:val="TextBody"/>
-        <w:rPr>
-          <w:rStyle w:val="longtext"/>
-          <w:shd w:val="clear" w:color="auto" w:fill="FFFFFF"/>
-        </w:rPr>
-      </w:pPr>
-    </w:p>
-    <w:p>
-      <w:pPr>
-        <w:pStyle w:val="TextBody"/>
-        <w:rPr>
-          <w:rStyle w:val="longtext"/>
-          <w:shd w:val="clear" w:color="auto" w:fill="FFFFFF"/>
-        </w:rPr>
-      </w:pPr>
-      <w:r>
-        <w:rPr>
-          <w:rStyle w:val="longtext"/>
-          <w:shd w:val="clear" w:color="auto" w:fill="FFFFFF"/>
-        </w:rPr>
-        <w:t xml:space="preserve">O segundo filtro, chamado </w:t>
-      </w:r>
-      <w:proofErr w:type="spellStart"/>
-      <w:r>
-        <w:rPr>
-          <w:rStyle w:val="longtext"/>
-          <w:shd w:val="clear" w:color="auto" w:fill="FFFFFF"/>
-        </w:rPr>
-        <w:t>Rafi</w:t>
-      </w:r>
-      <w:proofErr w:type="spellEnd"/>
-      <w:r>
-        <w:rPr>
-          <w:rStyle w:val="longtext"/>
-          <w:shd w:val="clear" w:color="auto" w:fill="FFFFFF"/>
-        </w:rPr>
-        <w:t xml:space="preserve"> (</w:t>
-      </w:r>
-      <w:r>
-        <w:rPr>
-          <w:i/>
-          <w:color w:val="000000"/>
-          <w:szCs w:val="20"/>
-        </w:rPr>
-        <w:t xml:space="preserve">Radial </w:t>
-      </w:r>
-      <w:proofErr w:type="spellStart"/>
-      <w:r>
-        <w:rPr>
-          <w:i/>
-          <w:color w:val="000000"/>
-          <w:szCs w:val="20"/>
-        </w:rPr>
-        <w:t>Sampling</w:t>
-      </w:r>
-      <w:proofErr w:type="spellEnd"/>
-      <w:r>
-        <w:rPr>
-          <w:i/>
-          <w:color w:val="000000"/>
-          <w:szCs w:val="20"/>
-        </w:rPr>
-        <w:t xml:space="preserve"> </w:t>
-      </w:r>
-      <w:proofErr w:type="spellStart"/>
-      <w:r>
-        <w:rPr>
-          <w:i/>
-          <w:color w:val="000000"/>
-          <w:szCs w:val="20"/>
-        </w:rPr>
-        <w:t>Filter</w:t>
-      </w:r>
-      <w:proofErr w:type="spellEnd"/>
-      <w:r>
-        <w:rPr>
-          <w:rStyle w:val="longtext"/>
-          <w:shd w:val="clear" w:color="auto" w:fill="FFFFFF"/>
-        </w:rPr>
-        <w:t xml:space="preserve">), calcula para cada pixel candidato de primeiro grau (x, y), as projeções de imagens de </w:t>
-      </w:r>
-      <w:r>
-        <w:rPr>
-          <w:rStyle w:val="longtext"/>
-          <w:i/>
-          <w:shd w:val="clear" w:color="auto" w:fill="FFFFFF"/>
-        </w:rPr>
-        <w:t>A</w:t>
-      </w:r>
-      <w:r>
-        <w:rPr>
-          <w:rStyle w:val="longtext"/>
-          <w:shd w:val="clear" w:color="auto" w:fill="FFFFFF"/>
-        </w:rPr>
-        <w:t xml:space="preserve"> e </w:t>
-      </w:r>
-      <w:r>
-        <w:rPr>
-          <w:rStyle w:val="longtext"/>
-          <w:i/>
-          <w:shd w:val="clear" w:color="auto" w:fill="FFFFFF"/>
-        </w:rPr>
-        <w:t>Q</w:t>
-      </w:r>
-      <w:r>
-        <w:rPr>
-          <w:rStyle w:val="longtext"/>
-          <w:shd w:val="clear" w:color="auto" w:fill="FFFFFF"/>
-        </w:rPr>
-        <w:t xml:space="preserve">, em linhas radiais </w:t>
-      </w:r>
-      <w:r>
-        <w:rPr>
-          <w:rStyle w:val="longtext"/>
-          <w:shd w:val="clear" w:color="auto" w:fill="FFFFFF"/>
-        </w:rPr>
-        <w:t>conforme a figura 2,</w:t>
-      </w:r>
-      <w:r>
-        <w:rPr>
-          <w:rStyle w:val="longtext"/>
-          <w:shd w:val="clear" w:color="auto" w:fill="FFFFFF"/>
-        </w:rPr>
-        <w:t xml:space="preserve"> com o raio dado pelo fator de escala calculado pela CIFI. </w:t>
-      </w:r>
-      <w:proofErr w:type="spellStart"/>
-      <w:r>
-        <w:rPr>
-          <w:rStyle w:val="longtext"/>
-          <w:shd w:val="clear" w:color="auto" w:fill="FFFFFF"/>
-        </w:rPr>
-        <w:t>Rafi</w:t>
-      </w:r>
-      <w:proofErr w:type="spellEnd"/>
-      <w:r>
-        <w:rPr>
-          <w:rStyle w:val="longtext"/>
-          <w:shd w:val="clear" w:color="auto" w:fill="FFFFFF"/>
-        </w:rPr>
-        <w:t xml:space="preserve"> altera os primeiros pixels candidatos que têm chance de adequação ao modelo de segundo grau.</w:t>
-      </w:r>
-    </w:p>
-    <w:p>
-      <w:pPr>
-        <w:pStyle w:val="TextBody"/>
-        <w:rPr>
-          <w:rStyle w:val="longtext"/>
-          <w:shd w:val="clear" w:color="auto" w:fill="FFFFFF"/>
-        </w:rPr>
-      </w:pPr>
-    </w:p>
-    <w:p>
-      <w:pPr>
-        <w:pStyle w:val="TextBody"/>
-        <w:jc w:val="center"/>
-        <w:rPr>
-          <w:rStyle w:val="longtext"/>
-          <w:shd w:val="clear" w:color="auto" w:fill="FFFFFF"/>
-        </w:rPr>
-      </w:pPr>
-      <w:r>
-        <w:rPr>
-          <w:noProof/>
-          <w:shd w:val="clear" w:color="auto" w:fill="FFFFFF"/>
-          <w:lang w:eastAsia="pt-BR"/>
-        </w:rPr>
-        <w:drawing>
-          <wp:inline distT="0" distB="0" distL="0" distR="0" wp14:anchorId="2BB35FD2" wp14:editId="1B6FD488">
-            <wp:extent cx="781050" cy="800100"/>
-            <wp:effectExtent l="19050" t="0" r="0" b="0"/>
-            <wp:docPr id="5" name="Imagem 5"/>
-            <wp:cNvGraphicFramePr>
-              <a:graphicFrameLocks xmlns:a="http://schemas.openxmlformats.org/drawingml/2006/main" noChangeAspect="1"/>
-            </wp:cNvGraphicFramePr>
-            <a:graphic xmlns:a="http://schemas.openxmlformats.org/drawingml/2006/main">
-              <a:graphicData uri="http://schemas.openxmlformats.org/drawingml/2006/picture">
-                <pic:pic xmlns:pic="http://schemas.openxmlformats.org/drawingml/2006/picture">
-                  <pic:nvPicPr>
-                    <pic:cNvPr id="0" name="Picture 5"/>
-                    <pic:cNvPicPr>
-                      <a:picLocks noChangeAspect="1" noChangeArrowheads="1"/>
-                    </pic:cNvPicPr>
-                  </pic:nvPicPr>
-                  <pic:blipFill>
-                    <a:blip r:embed="rId8"/>
-                    <a:srcRect/>
-                    <a:stretch>
-                      <a:fillRect/>
-                    </a:stretch>
-                  </pic:blipFill>
-                  <pic:spPr bwMode="auto">
-                    <a:xfrm>
-                      <a:off x="0" y="0"/>
-                      <a:ext cx="781050" cy="800100"/>
-                    </a:xfrm>
-                    <a:prstGeom prst="rect">
-                      <a:avLst/>
-                    </a:prstGeom>
-                    <a:noFill/>
-                    <a:ln w="9525">
-                      <a:noFill/>
-                      <a:miter lim="800000"/>
-                      <a:headEnd/>
-                      <a:tailEnd/>
-                    </a:ln>
-                  </pic:spPr>
-                </pic:pic>
-              </a:graphicData>
-            </a:graphic>
-          </wp:inline>
-        </w:drawing>
-      </w:r>
-    </w:p>
-    <w:p>
-      <w:pPr>
-        <w:pStyle w:val="TextBody"/>
-        <w:jc w:val="center"/>
-      </w:pPr>
-      <w:r>
-        <w:t xml:space="preserve">Figura 2: Projeções em linhas </w:t>
-      </w:r>
-      <w:proofErr w:type="spellStart"/>
-      <w:r>
-        <w:t>radials</w:t>
-      </w:r>
-      <w:proofErr w:type="spellEnd"/>
-    </w:p>
-    <w:p>
-      <w:pPr>
-        <w:pStyle w:val="TextBody"/>
-        <w:jc w:val="center"/>
-        <w:rPr>
-          <w:rStyle w:val="longtext"/>
-          <w:shd w:val="clear" w:color="auto" w:fill="FFFFFF"/>
-        </w:rPr>
-      </w:pPr>
-      <w:r>
-        <w:t>Fonte: Nobre e</w:t>
-      </w:r>
-      <w:r>
-        <w:t xml:space="preserve"> Kim</w:t>
-      </w:r>
-      <w:r>
-        <w:t xml:space="preserve"> (2008, p. 31)</w:t>
-      </w:r>
-    </w:p>
-    <w:p>
-      <w:pPr>
-        <w:pStyle w:val="TextBody"/>
-        <w:jc w:val="center"/>
-        <w:rPr>
-          <w:rStyle w:val="longtext"/>
-          <w:shd w:val="clear" w:color="auto" w:fill="FFFFFF"/>
-        </w:rPr>
-      </w:pPr>
-    </w:p>
-    <w:p>
-      <w:pPr>
-        <w:pStyle w:val="TextBody"/>
-        <w:rPr>
-          <w:rStyle w:val="longtext"/>
-          <w:shd w:val="clear" w:color="auto" w:fill="FFFFFF"/>
-        </w:rPr>
-      </w:pPr>
-      <w:r>
-        <w:rPr>
-          <w:rStyle w:val="longtext"/>
-          <w:shd w:val="clear" w:color="auto" w:fill="FFFFFF"/>
-        </w:rPr>
-        <w:t>O terceiro filtro, chamado TEFI (</w:t>
-      </w:r>
-      <w:proofErr w:type="spellStart"/>
-      <w:r>
-        <w:rPr>
-          <w:rStyle w:val="longtext"/>
-          <w:i/>
-          <w:shd w:val="clear" w:color="auto" w:fill="FFFFFF"/>
-        </w:rPr>
-        <w:t>Template</w:t>
-      </w:r>
-      <w:proofErr w:type="spellEnd"/>
-      <w:r>
-        <w:rPr>
-          <w:rStyle w:val="longtext"/>
-          <w:i/>
-          <w:shd w:val="clear" w:color="auto" w:fill="FFFFFF"/>
-        </w:rPr>
-        <w:t xml:space="preserve"> </w:t>
-      </w:r>
-      <w:proofErr w:type="spellStart"/>
-      <w:r>
-        <w:rPr>
-          <w:rStyle w:val="longtext"/>
-          <w:i/>
-          <w:shd w:val="clear" w:color="auto" w:fill="FFFFFF"/>
-        </w:rPr>
-        <w:t>Matching</w:t>
-      </w:r>
-      <w:proofErr w:type="spellEnd"/>
-      <w:r>
-        <w:rPr>
-          <w:rStyle w:val="longtext"/>
-          <w:i/>
-          <w:shd w:val="clear" w:color="auto" w:fill="FFFFFF"/>
-        </w:rPr>
-        <w:t xml:space="preserve"> </w:t>
-      </w:r>
-      <w:proofErr w:type="spellStart"/>
-      <w:r>
-        <w:rPr>
-          <w:rStyle w:val="longtext"/>
-          <w:i/>
-          <w:shd w:val="clear" w:color="auto" w:fill="FFFFFF"/>
-        </w:rPr>
-        <w:t>Filter</w:t>
-      </w:r>
-      <w:proofErr w:type="spellEnd"/>
-      <w:r>
-        <w:rPr>
-          <w:rStyle w:val="longtext"/>
-          <w:shd w:val="clear" w:color="auto" w:fill="FFFFFF"/>
-        </w:rPr>
-        <w:t xml:space="preserve">), é um algoritmo convencional de casamento de máscara, invariante ao brilho e contraste que é aplicado aos pixels candidatos do segundo grau, usando as escalas e os ângulos determinados respectivamente por </w:t>
-      </w:r>
-      <w:proofErr w:type="spellStart"/>
-      <w:r>
-        <w:rPr>
-          <w:rStyle w:val="longtext"/>
-          <w:shd w:val="clear" w:color="auto" w:fill="FFFFFF"/>
-        </w:rPr>
-        <w:t>Cifi</w:t>
-      </w:r>
-      <w:proofErr w:type="spellEnd"/>
-      <w:r>
-        <w:rPr>
-          <w:rStyle w:val="longtext"/>
-          <w:shd w:val="clear" w:color="auto" w:fill="FFFFFF"/>
-        </w:rPr>
-        <w:t xml:space="preserve"> e </w:t>
-      </w:r>
-      <w:proofErr w:type="spellStart"/>
-      <w:r>
-        <w:rPr>
-          <w:rStyle w:val="longtext"/>
-          <w:shd w:val="clear" w:color="auto" w:fill="FFFFFF"/>
-        </w:rPr>
-        <w:t>Rafi</w:t>
-      </w:r>
-      <w:proofErr w:type="spellEnd"/>
-      <w:r>
-        <w:rPr>
-          <w:rStyle w:val="longtext"/>
-          <w:shd w:val="clear" w:color="auto" w:fill="FFFFFF"/>
-        </w:rPr>
-        <w:t>.</w:t>
-      </w:r>
-    </w:p>
-    <w:p>
-      <w:pPr>
-        <w:pStyle w:val="TextBody"/>
-        <w:rPr>
-          <w:rStyle w:val="longtext"/>
-          <w:shd w:val="clear" w:color="auto" w:fill="FFFFFF"/>
-        </w:rPr>
-      </w:pPr>
-      <w:r>
-        <w:rPr>
-          <w:rStyle w:val="longtext"/>
-          <w:shd w:val="clear" w:color="auto" w:fill="FFFFFF"/>
-        </w:rPr>
-        <w:t>Porém,</w:t>
-      </w:r>
-      <w:r>
-        <w:rPr>
-          <w:rStyle w:val="longtext"/>
-          <w:shd w:val="clear" w:color="auto" w:fill="FFFFFF"/>
-        </w:rPr>
-        <w:t xml:space="preserve"> Segundo Nobre e Kim (2008, p. 33)</w:t>
-      </w:r>
-      <w:r>
-        <w:rPr>
-          <w:rStyle w:val="longtext"/>
-          <w:shd w:val="clear" w:color="auto" w:fill="FFFFFF"/>
-        </w:rPr>
-        <w:t xml:space="preserve"> o algoritmo de </w:t>
-      </w:r>
-      <w:proofErr w:type="spellStart"/>
-      <w:r>
-        <w:rPr>
-          <w:rStyle w:val="longtext"/>
-          <w:shd w:val="clear" w:color="auto" w:fill="FFFFFF"/>
-        </w:rPr>
-        <w:t>Cirater</w:t>
-      </w:r>
-      <w:proofErr w:type="spellEnd"/>
-      <w:r>
-        <w:rPr>
-          <w:rStyle w:val="longtext"/>
-          <w:shd w:val="clear" w:color="auto" w:fill="FFFFFF"/>
-        </w:rPr>
-        <w:t xml:space="preserve"> leva alguns segundos para calcular as posições correspondentes. Para o pior caso testadas (</w:t>
-      </w:r>
-      <w:r>
-        <w:rPr>
-          <w:rStyle w:val="longtext"/>
-          <w:i/>
-          <w:shd w:val="clear" w:color="auto" w:fill="FFFFFF"/>
-        </w:rPr>
-        <w:t>A</w:t>
-      </w:r>
-      <w:r>
-        <w:rPr>
-          <w:rStyle w:val="longtext"/>
-          <w:shd w:val="clear" w:color="auto" w:fill="FFFFFF"/>
-        </w:rPr>
-        <w:t xml:space="preserve"> com 465 × 338 pixels, </w:t>
-      </w:r>
-      <w:r>
-        <w:rPr>
-          <w:rStyle w:val="longtext"/>
-          <w:i/>
-          <w:shd w:val="clear" w:color="auto" w:fill="FFFFFF"/>
-        </w:rPr>
-        <w:t>Q</w:t>
-      </w:r>
-      <w:r>
-        <w:rPr>
-          <w:rStyle w:val="longtext"/>
-          <w:shd w:val="clear" w:color="auto" w:fill="FFFFFF"/>
-        </w:rPr>
-        <w:t xml:space="preserve"> com 52 × 51 pixels, 6 e 36 escalas de ângulos), o algoritmo </w:t>
-      </w:r>
-      <w:proofErr w:type="spellStart"/>
-      <w:r>
-        <w:rPr>
-          <w:rStyle w:val="longtext"/>
-          <w:shd w:val="clear" w:color="auto" w:fill="FFFFFF"/>
-        </w:rPr>
-        <w:t>Ciratefi</w:t>
-      </w:r>
-      <w:proofErr w:type="spellEnd"/>
-      <w:r>
-        <w:rPr>
-          <w:rStyle w:val="longtext"/>
-          <w:shd w:val="clear" w:color="auto" w:fill="FFFFFF"/>
-        </w:rPr>
-        <w:t xml:space="preserve"> completa tomou 22s usando um Pentium 4 de 3GHz, divididos da seguinte forma:</w:t>
-      </w:r>
-    </w:p>
-    <w:p>
-      <w:pPr>
-        <w:pStyle w:val="TextBody"/>
-        <w:rPr>
-          <w:rStyle w:val="longtext"/>
-          <w:shd w:val="clear" w:color="auto" w:fill="FFFFFF"/>
-        </w:rPr>
-      </w:pPr>
-      <w:r>
-        <w:rPr>
-          <w:rStyle w:val="longtext"/>
-          <w:shd w:val="clear" w:color="auto" w:fill="FFFFFF"/>
-        </w:rPr>
-        <w:t xml:space="preserve">• O primeiro filtro - CIFI, </w:t>
-      </w:r>
-      <w:r>
-        <w:rPr>
-          <w:rStyle w:val="longtext"/>
-          <w:shd w:val="clear" w:color="auto" w:fill="FFFFFF"/>
-        </w:rPr>
-        <w:t>levou</w:t>
-      </w:r>
-      <w:r>
-        <w:rPr>
-          <w:rStyle w:val="longtext"/>
-          <w:shd w:val="clear" w:color="auto" w:fill="FFFFFF"/>
-        </w:rPr>
-        <w:t xml:space="preserve"> 2.</w:t>
-      </w:r>
-      <w:r>
-        <w:rPr>
-          <w:rStyle w:val="longtext"/>
-          <w:shd w:val="clear" w:color="auto" w:fill="FFFFFF"/>
-        </w:rPr>
-        <w:t>5s para calcular a matriz 3D</w:t>
-      </w:r>
-      <w:r>
-        <w:rPr>
-          <w:rStyle w:val="longtext"/>
-          <w:shd w:val="clear" w:color="auto" w:fill="FFFFFF"/>
-        </w:rPr>
-        <w:t xml:space="preserve"> 4.5s para o processo de correlação, com um total de 7s.</w:t>
-      </w:r>
-    </w:p>
-    <w:p>
-      <w:pPr>
-        <w:pStyle w:val="TextBody"/>
-        <w:rPr>
-          <w:rStyle w:val="longtext"/>
-          <w:shd w:val="clear" w:color="auto" w:fill="FFFFFF"/>
-        </w:rPr>
-      </w:pPr>
-      <w:r>
-        <w:rPr>
-          <w:rStyle w:val="longtext"/>
-          <w:shd w:val="clear" w:color="auto" w:fill="FFFFFF"/>
-        </w:rPr>
-        <w:t xml:space="preserve">• O segundo filtro - </w:t>
-      </w:r>
-      <w:proofErr w:type="spellStart"/>
-      <w:r>
-        <w:rPr>
-          <w:rStyle w:val="longtext"/>
-          <w:shd w:val="clear" w:color="auto" w:fill="FFFFFF"/>
-        </w:rPr>
-        <w:t>Rafi</w:t>
-      </w:r>
-      <w:proofErr w:type="spellEnd"/>
-      <w:r>
-        <w:rPr>
-          <w:rStyle w:val="longtext"/>
-          <w:shd w:val="clear" w:color="auto" w:fill="FFFFFF"/>
-        </w:rPr>
-        <w:t>, levou 13s para a saída ao seu resultado.</w:t>
-      </w:r>
-    </w:p>
-    <w:p>
-      <w:pPr>
-        <w:pStyle w:val="TextBody"/>
-        <w:rPr>
-          <w:rStyle w:val="longtext"/>
-          <w:shd w:val="clear" w:color="auto" w:fill="FFFFFF"/>
-        </w:rPr>
-      </w:pPr>
-      <w:r>
-        <w:rPr>
-          <w:rStyle w:val="longtext"/>
-          <w:shd w:val="clear" w:color="auto" w:fill="FFFFFF"/>
-        </w:rPr>
-        <w:t xml:space="preserve">• O filtro final - </w:t>
-      </w:r>
-      <w:proofErr w:type="spellStart"/>
-      <w:r>
-        <w:rPr>
-          <w:rStyle w:val="longtext"/>
-          <w:shd w:val="clear" w:color="auto" w:fill="FFFFFF"/>
-        </w:rPr>
-        <w:t>Rafi</w:t>
-      </w:r>
-      <w:proofErr w:type="spellEnd"/>
-      <w:r>
-        <w:rPr>
-          <w:rStyle w:val="longtext"/>
-          <w:shd w:val="clear" w:color="auto" w:fill="FFFFFF"/>
-        </w:rPr>
-        <w:t>, foi o mais rápido e levou cerca de 1s a saída de seu resultado.</w:t>
-      </w:r>
-    </w:p>
-    <w:p>
-      <w:pPr>
-        <w:pStyle w:val="TextBody"/>
-      </w:pPr>
-    </w:p>
-    <w:p>
-      <w:pPr>
-        <w:pStyle w:val="Ttulo1"/>
-      </w:pPr>
-      <w:r>
-        <w:t>METODOLOGIA UTILIZADA</w:t>
-      </w:r>
-    </w:p>
-    <w:p>
-      <w:pPr>
-        <w:pStyle w:val="TextBody"/>
-      </w:pPr>
-      <w:r>
-        <w:t xml:space="preserve">Para atender aos requisitos de flexibilidade e alto desempenho optou-se por criar programas na linguagem C, para gerar automaticamente módulos em VHDL para os parâmetros selecionados. Para a utilizada de cálculos, como raiz quadrada e divisão, foram utilizados códigos de terceiros. </w:t>
-      </w:r>
-    </w:p>
-    <w:p>
-      <w:pPr>
-        <w:pStyle w:val="TextBody"/>
-      </w:pPr>
-      <w:r>
-        <w:t xml:space="preserve">Neste trabalho, optou-se por trabalhar com dispositivos Altera e suas ferramentas de síntese, roteamento e análise. Para a simulação, utilizou-se de </w:t>
-      </w:r>
-      <w:proofErr w:type="spellStart"/>
-      <w:r>
-        <w:t>ModelSim</w:t>
-      </w:r>
-      <w:proofErr w:type="spellEnd"/>
-      <w:r>
-        <w:t xml:space="preserve"> </w:t>
-      </w:r>
-      <w:proofErr w:type="spellStart"/>
-      <w:r>
-        <w:t>MentorGraphics</w:t>
-      </w:r>
-      <w:proofErr w:type="spellEnd"/>
-      <w:r>
-        <w:t xml:space="preserve"> que permite explorar o paralelismo de comportamento e analisar os resultados do hardware VHDL projetado.</w:t>
+        <w:t>que permite explorar o paralelismo de comportamento e analisar os resultados do hardware VHDL projetado.</w:t>
       </w:r>
     </w:p>
     <w:p>
@@ -2010,7 +995,7 @@
                     </pic:cNvPicPr>
                   </pic:nvPicPr>
                   <pic:blipFill>
-                    <a:blip r:embed="rId9"/>
+                    <a:blip r:embed="rId6"/>
                     <a:srcRect/>
                     <a:stretch>
                       <a:fillRect/>
@@ -2134,7 +1119,6 @@
         <w:pStyle w:val="TextBody"/>
       </w:pPr>
       <w:r>
-        <w:lastRenderedPageBreak/>
         <w:t>Seguindo o caminho dos dados, após o cálculo da soma dos tons de cinza em círculos CWP, o módulo médio divide cada soma pelo número de pixels. Então, usando o va</w:t>
       </w:r>
       <w:r>
@@ -2830,10 +1814,7 @@
         <w:t>G</w:t>
       </w:r>
       <w:r>
-        <w:t xml:space="preserve">eração automática de módulos VHDL para localização de padrões invariante a escala </w:t>
-      </w:r>
-      <w:r>
-        <w:t>e rotação em FPGA</w:t>
+        <w:t>eração automática de módulos VHDL para localização de padrões invariante a escala e rotação em FPGA</w:t>
       </w:r>
       <w:r>
         <w:t xml:space="preserve">”, </w:t>
@@ -3296,7 +2277,6 @@
     <w:lsdException w:name="Book Title" w:uiPriority="33" w:qFormat="1"/>
     <w:lsdException w:name="Bibliography" w:semiHidden="1" w:uiPriority="37" w:unhideWhenUsed="1"/>
     <w:lsdException w:name="TOC Heading" w:semiHidden="1" w:uiPriority="39" w:unhideWhenUsed="1" w:qFormat="1"/>
-    <w:lsdException w:name="Grid Table 3" w:semiHidden="1" w:unhideWhenUsed="1"/>
     <w:lsdException w:name="Grid Table 4" w:uiPriority="49"/>
     <w:lsdException w:name="Grid Table 5 Dark" w:uiPriority="50"/>
     <w:lsdException w:name="Grid Table 6 Colorful" w:uiPriority="51"/>
@@ -4745,7 +3725,7 @@
 </file>
 
 <file path=customXml/itemProps1.xml><?xml version="1.0" encoding="utf-8"?>
-<ds:datastoreItem xmlns:ds="http://schemas.openxmlformats.org/officeDocument/2006/customXml" ds:itemID="{4D939BA1-386D-4705-AD3B-5E3012F86154}">
+<ds:datastoreItem xmlns:ds="http://schemas.openxmlformats.org/officeDocument/2006/customXml" ds:itemID="{D9604D3C-AC95-4EC3-AE0D-B54493F810EB}">
   <ds:schemaRefs>
     <ds:schemaRef ds:uri="http://schemas.openxmlformats.org/officeDocument/2006/bibliography"/>
   </ds:schemaRefs>
